--- a/Test_BP/Fol_2k_files_500(2)/de-DE/file 500_2 - Copy (292)_de.docx
+++ b/Test_BP/Fol_2k_files_500(2)/de-DE/file 500_2 - Copy (292)_de.docx
@@ -1,7 +1,7 @@
 
 <file path=word/document.xml><?xml version="1.0" encoding="utf-8"?>
 <w:document xmlns:wpc="http://schemas.microsoft.com/office/word/2010/wordprocessingCanvas" xmlns:cx="http://schemas.microsoft.com/office/drawing/2014/chartex" xmlns:cx1="http://schemas.microsoft.com/office/drawing/2015/9/8/chartex" xmlns:cx2="http://schemas.microsoft.com/office/drawing/2015/10/21/chartex" xmlns:cx3="http://schemas.microsoft.com/office/drawing/2016/5/9/chartex" xmlns:cx4="http://schemas.microsoft.com/office/drawing/2016/5/10/chartex" xmlns:cx5="http://schemas.microsoft.com/office/drawing/2016/5/11/chartex" xmlns:mc="http://schemas.openxmlformats.org/markup-compatibility/2006" xmlns:o="urn:schemas-microsoft-com:office:office" xmlns:r="http://schemas.openxmlformats.org/officeDocument/2006/relationships" xmlns:m="http://schemas.openxmlformats.org/officeDocument/2006/math" xmlns:v="urn:schemas-microsoft-com:vml" xmlns:wp14="http://schemas.microsoft.com/office/word/2010/wordprocessingDrawing" xmlns:wp="http://schemas.openxmlformats.org/drawingml/2006/wordprocessingDrawing" xmlns:w10="urn:schemas-microsoft-com:office:word" xmlns:w="http://schemas.openxmlformats.org/wordprocessingml/2006/main" xmlns:w14="http://schemas.microsoft.com/office/word/2010/wordml" xmlns:w15="http://schemas.microsoft.com/office/word/2012/wordml" xmlns:wne="http://schemas.microsoft.com/office/word/2006/wordml" xmlns:wpg="http://schemas.microsoft.com/office/word/2010/wordprocessingGroup" xmlns:wpi="http://schemas.microsoft.com/office/word/2010/wordprocessingInk" xmlns:wps="http://schemas.microsoft.com/office/word/2010/wordprocessingShape" mc:Ignorable="w14 w15 wp14">
-  <!-- Generated by Aspose.Words for Java 20.12.0 -->
+  <!-- Generated by Aspose.Words for Java 21.10.0 -->
   <w:body>
     <w:p>
       <w:pPr>
@@ -35,44 +35,44 @@
           <w:highlight w:val="none"/>
           <w:u w:val="none" w:color="auto"/>
           <w:effect w:val="none"/>
-          <w:bdr w:val="nil"/>
-          <w:shd w:val="clear" w:color="auto" w:fill="auto"/>
-          <w:vertAlign w:val="baseline"/>
-          <w:rtl w:val="0"/>
-          <w:cs w:val="0"/>
-          <w:lang w:val="de-DE" w:eastAsia="zh-TW" w:bidi="ar-SA"/>
-        </w:rPr>
-        <w:t>t êêxcêêpt tòò sòò têêmpêêr mùùtùùàâl tàâstêês mòòthêêr.</w:t>
-      </w:r>
-      <w:r>
-        <w:rPr>
-          <w:rStyle w:val="DefaultParagraphFont"/>
-          <w:rFonts w:ascii="Calibri" w:eastAsia="Calibri" w:hAnsi="Calibri" w:cs="Calibri"/>
-          <w:b w:val="0"/>
-          <w:bCs w:val="0"/>
-          <w:i w:val="0"/>
-          <w:iCs w:val="0"/>
-          <w:caps w:val="0"/>
-          <w:smallCaps w:val="0"/>
-          <w:strike w:val="0"/>
-          <w:dstrike w:val="0"/>
-          <w:outline w:val="0"/>
-          <w:shadow w:val="0"/>
-          <w:emboss w:val="0"/>
-          <w:imprint w:val="0"/>
-          <w:noProof w:val="0"/>
-          <w:vanish w:val="0"/>
-          <w:color w:val="auto"/>
-          <w:spacing w:val="0"/>
-          <w:w w:val="100"/>
-          <w:kern w:val="0"/>
-          <w:position w:val="0"/>
-          <w:sz w:val="22"/>
-          <w:szCs w:val="22"/>
-          <w:highlight w:val="none"/>
-          <w:u w:val="none" w:color="auto"/>
-          <w:effect w:val="none"/>
-          <w:bdr w:val="nil"/>
+          <w:bdr w:val="none" w:sz="0" w:space="0" w:color="auto"/>
+          <w:shd w:val="clear" w:color="auto" w:fill="auto"/>
+          <w:vertAlign w:val="baseline"/>
+          <w:rtl w:val="0"/>
+          <w:cs w:val="0"/>
+          <w:lang w:val="de-DE" w:eastAsia="zh-TW" w:bidi="ar-SA"/>
+        </w:rPr>
+        <w:t>t ééxcéépt töó söó téémpéér müútüúââl tââstéés möóthéér.</w:t>
+      </w:r>
+      <w:r>
+        <w:rPr>
+          <w:rStyle w:val="DefaultParagraphFont"/>
+          <w:rFonts w:ascii="Calibri" w:eastAsia="Calibri" w:hAnsi="Calibri" w:cs="Calibri"/>
+          <w:b w:val="0"/>
+          <w:bCs w:val="0"/>
+          <w:i w:val="0"/>
+          <w:iCs w:val="0"/>
+          <w:caps w:val="0"/>
+          <w:smallCaps w:val="0"/>
+          <w:strike w:val="0"/>
+          <w:dstrike w:val="0"/>
+          <w:outline w:val="0"/>
+          <w:shadow w:val="0"/>
+          <w:emboss w:val="0"/>
+          <w:imprint w:val="0"/>
+          <w:noProof w:val="0"/>
+          <w:vanish w:val="0"/>
+          <w:color w:val="auto"/>
+          <w:spacing w:val="0"/>
+          <w:w w:val="100"/>
+          <w:kern w:val="0"/>
+          <w:position w:val="0"/>
+          <w:sz w:val="22"/>
+          <w:szCs w:val="22"/>
+          <w:highlight w:val="none"/>
+          <w:u w:val="none" w:color="auto"/>
+          <w:effect w:val="none"/>
+          <w:bdr w:val="none" w:sz="0" w:space="0" w:color="auto"/>
           <w:shd w:val="clear" w:color="auto" w:fill="auto"/>
           <w:vertAlign w:val="baseline"/>
           <w:rtl w:val="0"/>
@@ -109,44 +109,44 @@
           <w:highlight w:val="none"/>
           <w:u w:val="none" w:color="auto"/>
           <w:effect w:val="none"/>
-          <w:bdr w:val="nil"/>
-          <w:shd w:val="clear" w:color="auto" w:fill="auto"/>
-          <w:vertAlign w:val="baseline"/>
-          <w:rtl w:val="0"/>
-          <w:cs w:val="0"/>
-          <w:lang w:val="de-DE" w:eastAsia="zh-TW" w:bidi="ar-SA"/>
-        </w:rPr>
-        <w:t>Ïntëérëéstëéd cýúltïívæætëéd ïíts còóntïínýúïíng nòów yëét æærëé.</w:t>
-      </w:r>
-      <w:r>
-        <w:rPr>
-          <w:rStyle w:val="DefaultParagraphFont"/>
-          <w:rFonts w:ascii="Calibri" w:eastAsia="Calibri" w:hAnsi="Calibri" w:cs="Calibri"/>
-          <w:b w:val="0"/>
-          <w:bCs w:val="0"/>
-          <w:i w:val="0"/>
-          <w:iCs w:val="0"/>
-          <w:caps w:val="0"/>
-          <w:smallCaps w:val="0"/>
-          <w:strike w:val="0"/>
-          <w:dstrike w:val="0"/>
-          <w:outline w:val="0"/>
-          <w:shadow w:val="0"/>
-          <w:emboss w:val="0"/>
-          <w:imprint w:val="0"/>
-          <w:noProof w:val="0"/>
-          <w:vanish w:val="0"/>
-          <w:color w:val="auto"/>
-          <w:spacing w:val="0"/>
-          <w:w w:val="100"/>
-          <w:kern w:val="0"/>
-          <w:position w:val="0"/>
-          <w:sz w:val="22"/>
-          <w:szCs w:val="22"/>
-          <w:highlight w:val="none"/>
-          <w:u w:val="none" w:color="auto"/>
-          <w:effect w:val="none"/>
-          <w:bdr w:val="nil"/>
+          <w:bdr w:val="none" w:sz="0" w:space="0" w:color="auto"/>
+          <w:shd w:val="clear" w:color="auto" w:fill="auto"/>
+          <w:vertAlign w:val="baseline"/>
+          <w:rtl w:val="0"/>
+          <w:cs w:val="0"/>
+          <w:lang w:val="de-DE" w:eastAsia="zh-TW" w:bidi="ar-SA"/>
+        </w:rPr>
+        <w:t>Ìntèêrèêstèêd cûültïìvààtèêd ïìts cööntïìnûüïìng nööw yèêt ààrèê.</w:t>
+      </w:r>
+      <w:r>
+        <w:rPr>
+          <w:rStyle w:val="DefaultParagraphFont"/>
+          <w:rFonts w:ascii="Calibri" w:eastAsia="Calibri" w:hAnsi="Calibri" w:cs="Calibri"/>
+          <w:b w:val="0"/>
+          <w:bCs w:val="0"/>
+          <w:i w:val="0"/>
+          <w:iCs w:val="0"/>
+          <w:caps w:val="0"/>
+          <w:smallCaps w:val="0"/>
+          <w:strike w:val="0"/>
+          <w:dstrike w:val="0"/>
+          <w:outline w:val="0"/>
+          <w:shadow w:val="0"/>
+          <w:emboss w:val="0"/>
+          <w:imprint w:val="0"/>
+          <w:noProof w:val="0"/>
+          <w:vanish w:val="0"/>
+          <w:color w:val="auto"/>
+          <w:spacing w:val="0"/>
+          <w:w w:val="100"/>
+          <w:kern w:val="0"/>
+          <w:position w:val="0"/>
+          <w:sz w:val="22"/>
+          <w:szCs w:val="22"/>
+          <w:highlight w:val="none"/>
+          <w:u w:val="none" w:color="auto"/>
+          <w:effect w:val="none"/>
+          <w:bdr w:val="none" w:sz="0" w:space="0" w:color="auto"/>
           <w:shd w:val="clear" w:color="auto" w:fill="auto"/>
           <w:vertAlign w:val="baseline"/>
           <w:rtl w:val="0"/>
@@ -183,44 +183,44 @@
           <w:highlight w:val="none"/>
           <w:u w:val="none" w:color="auto"/>
           <w:effect w:val="none"/>
-          <w:bdr w:val="nil"/>
-          <w:shd w:val="clear" w:color="auto" w:fill="auto"/>
-          <w:vertAlign w:val="baseline"/>
-          <w:rtl w:val="0"/>
-          <w:cs w:val="0"/>
-          <w:lang w:val="de-DE" w:eastAsia="zh-TW" w:bidi="ar-SA"/>
-        </w:rPr>
-        <w:t>Öýüt íìntêérêéstêéd æãccêéptæãncêé òôýür pæãrtíìæãlíìty æãffròôntíìng ýünplêéæãsæãnt why æãdd.</w:t>
-      </w:r>
-      <w:r>
-        <w:rPr>
-          <w:rStyle w:val="DefaultParagraphFont"/>
-          <w:rFonts w:ascii="Calibri" w:eastAsia="Calibri" w:hAnsi="Calibri" w:cs="Calibri"/>
-          <w:b w:val="0"/>
-          <w:bCs w:val="0"/>
-          <w:i w:val="0"/>
-          <w:iCs w:val="0"/>
-          <w:caps w:val="0"/>
-          <w:smallCaps w:val="0"/>
-          <w:strike w:val="0"/>
-          <w:dstrike w:val="0"/>
-          <w:outline w:val="0"/>
-          <w:shadow w:val="0"/>
-          <w:emboss w:val="0"/>
-          <w:imprint w:val="0"/>
-          <w:noProof w:val="0"/>
-          <w:vanish w:val="0"/>
-          <w:color w:val="auto"/>
-          <w:spacing w:val="0"/>
-          <w:w w:val="100"/>
-          <w:kern w:val="0"/>
-          <w:position w:val="0"/>
-          <w:sz w:val="22"/>
-          <w:szCs w:val="22"/>
-          <w:highlight w:val="none"/>
-          <w:u w:val="none" w:color="auto"/>
-          <w:effect w:val="none"/>
-          <w:bdr w:val="nil"/>
+          <w:bdr w:val="none" w:sz="0" w:space="0" w:color="auto"/>
+          <w:shd w:val="clear" w:color="auto" w:fill="auto"/>
+          <w:vertAlign w:val="baseline"/>
+          <w:rtl w:val="0"/>
+          <w:cs w:val="0"/>
+          <w:lang w:val="de-DE" w:eastAsia="zh-TW" w:bidi="ar-SA"/>
+        </w:rPr>
+        <w:t>Òùýt ïïntéëréëstéëd àâccéëptàâncéë õôùýr pàârtïïàâlïïty àâffrõôntïïng ùýnpléëàâsàânt why àâdd.</w:t>
+      </w:r>
+      <w:r>
+        <w:rPr>
+          <w:rStyle w:val="DefaultParagraphFont"/>
+          <w:rFonts w:ascii="Calibri" w:eastAsia="Calibri" w:hAnsi="Calibri" w:cs="Calibri"/>
+          <w:b w:val="0"/>
+          <w:bCs w:val="0"/>
+          <w:i w:val="0"/>
+          <w:iCs w:val="0"/>
+          <w:caps w:val="0"/>
+          <w:smallCaps w:val="0"/>
+          <w:strike w:val="0"/>
+          <w:dstrike w:val="0"/>
+          <w:outline w:val="0"/>
+          <w:shadow w:val="0"/>
+          <w:emboss w:val="0"/>
+          <w:imprint w:val="0"/>
+          <w:noProof w:val="0"/>
+          <w:vanish w:val="0"/>
+          <w:color w:val="auto"/>
+          <w:spacing w:val="0"/>
+          <w:w w:val="100"/>
+          <w:kern w:val="0"/>
+          <w:position w:val="0"/>
+          <w:sz w:val="22"/>
+          <w:szCs w:val="22"/>
+          <w:highlight w:val="none"/>
+          <w:u w:val="none" w:color="auto"/>
+          <w:effect w:val="none"/>
+          <w:bdr w:val="none" w:sz="0" w:space="0" w:color="auto"/>
           <w:shd w:val="clear" w:color="auto" w:fill="auto"/>
           <w:vertAlign w:val="baseline"/>
           <w:rtl w:val="0"/>
@@ -257,44 +257,44 @@
           <w:highlight w:val="none"/>
           <w:u w:val="none" w:color="auto"/>
           <w:effect w:val="none"/>
-          <w:bdr w:val="nil"/>
-          <w:shd w:val="clear" w:color="auto" w:fill="auto"/>
-          <w:vertAlign w:val="baseline"/>
-          <w:rtl w:val="0"/>
-          <w:cs w:val="0"/>
-          <w:lang w:val="de-DE" w:eastAsia="zh-TW" w:bidi="ar-SA"/>
-        </w:rPr>
-        <w:t>Éstëéëém gããrdëén mëén yëét shy cöòýùrsëé.</w:t>
-      </w:r>
-      <w:r>
-        <w:rPr>
-          <w:rStyle w:val="DefaultParagraphFont"/>
-          <w:rFonts w:ascii="Calibri" w:eastAsia="Calibri" w:hAnsi="Calibri" w:cs="Calibri"/>
-          <w:b w:val="0"/>
-          <w:bCs w:val="0"/>
-          <w:i w:val="0"/>
-          <w:iCs w:val="0"/>
-          <w:caps w:val="0"/>
-          <w:smallCaps w:val="0"/>
-          <w:strike w:val="0"/>
-          <w:dstrike w:val="0"/>
-          <w:outline w:val="0"/>
-          <w:shadow w:val="0"/>
-          <w:emboss w:val="0"/>
-          <w:imprint w:val="0"/>
-          <w:noProof w:val="0"/>
-          <w:vanish w:val="0"/>
-          <w:color w:val="auto"/>
-          <w:spacing w:val="0"/>
-          <w:w w:val="100"/>
-          <w:kern w:val="0"/>
-          <w:position w:val="0"/>
-          <w:sz w:val="22"/>
-          <w:szCs w:val="22"/>
-          <w:highlight w:val="none"/>
-          <w:u w:val="none" w:color="auto"/>
-          <w:effect w:val="none"/>
-          <w:bdr w:val="nil"/>
+          <w:bdr w:val="none" w:sz="0" w:space="0" w:color="auto"/>
+          <w:shd w:val="clear" w:color="auto" w:fill="auto"/>
+          <w:vertAlign w:val="baseline"/>
+          <w:rtl w:val="0"/>
+          <w:cs w:val="0"/>
+          <w:lang w:val="de-DE" w:eastAsia="zh-TW" w:bidi="ar-SA"/>
+        </w:rPr>
+        <w:t>Éstëëëëm gãàrdëën mëën yëët shy còòúýrsëë.</w:t>
+      </w:r>
+      <w:r>
+        <w:rPr>
+          <w:rStyle w:val="DefaultParagraphFont"/>
+          <w:rFonts w:ascii="Calibri" w:eastAsia="Calibri" w:hAnsi="Calibri" w:cs="Calibri"/>
+          <w:b w:val="0"/>
+          <w:bCs w:val="0"/>
+          <w:i w:val="0"/>
+          <w:iCs w:val="0"/>
+          <w:caps w:val="0"/>
+          <w:smallCaps w:val="0"/>
+          <w:strike w:val="0"/>
+          <w:dstrike w:val="0"/>
+          <w:outline w:val="0"/>
+          <w:shadow w:val="0"/>
+          <w:emboss w:val="0"/>
+          <w:imprint w:val="0"/>
+          <w:noProof w:val="0"/>
+          <w:vanish w:val="0"/>
+          <w:color w:val="auto"/>
+          <w:spacing w:val="0"/>
+          <w:w w:val="100"/>
+          <w:kern w:val="0"/>
+          <w:position w:val="0"/>
+          <w:sz w:val="22"/>
+          <w:szCs w:val="22"/>
+          <w:highlight w:val="none"/>
+          <w:u w:val="none" w:color="auto"/>
+          <w:effect w:val="none"/>
+          <w:bdr w:val="none" w:sz="0" w:space="0" w:color="auto"/>
           <w:shd w:val="clear" w:color="auto" w:fill="auto"/>
           <w:vertAlign w:val="baseline"/>
           <w:rtl w:val="0"/>
@@ -331,44 +331,44 @@
           <w:highlight w:val="none"/>
           <w:u w:val="none" w:color="auto"/>
           <w:effect w:val="none"/>
-          <w:bdr w:val="nil"/>
-          <w:shd w:val="clear" w:color="auto" w:fill="auto"/>
-          <w:vertAlign w:val="baseline"/>
-          <w:rtl w:val="0"/>
-          <w:cs w:val="0"/>
-          <w:lang w:val="de-DE" w:eastAsia="zh-TW" w:bidi="ar-SA"/>
-        </w:rPr>
-        <w:t>Cóönsýýltéèd ýýp my tóöléèræábly sóöméètîïméès péèrpéètýýæál óöh.</w:t>
-      </w:r>
-      <w:r>
-        <w:rPr>
-          <w:rStyle w:val="DefaultParagraphFont"/>
-          <w:rFonts w:ascii="Calibri" w:eastAsia="Calibri" w:hAnsi="Calibri" w:cs="Calibri"/>
-          <w:b w:val="0"/>
-          <w:bCs w:val="0"/>
-          <w:i w:val="0"/>
-          <w:iCs w:val="0"/>
-          <w:caps w:val="0"/>
-          <w:smallCaps w:val="0"/>
-          <w:strike w:val="0"/>
-          <w:dstrike w:val="0"/>
-          <w:outline w:val="0"/>
-          <w:shadow w:val="0"/>
-          <w:emboss w:val="0"/>
-          <w:imprint w:val="0"/>
-          <w:noProof w:val="0"/>
-          <w:vanish w:val="0"/>
-          <w:color w:val="auto"/>
-          <w:spacing w:val="0"/>
-          <w:w w:val="100"/>
-          <w:kern w:val="0"/>
-          <w:position w:val="0"/>
-          <w:sz w:val="22"/>
-          <w:szCs w:val="22"/>
-          <w:highlight w:val="none"/>
-          <w:u w:val="none" w:color="auto"/>
-          <w:effect w:val="none"/>
-          <w:bdr w:val="nil"/>
+          <w:bdr w:val="none" w:sz="0" w:space="0" w:color="auto"/>
+          <w:shd w:val="clear" w:color="auto" w:fill="auto"/>
+          <w:vertAlign w:val="baseline"/>
+          <w:rtl w:val="0"/>
+          <w:cs w:val="0"/>
+          <w:lang w:val="de-DE" w:eastAsia="zh-TW" w:bidi="ar-SA"/>
+        </w:rPr>
+        <w:t>Cóônsûûltëêd ûûp my tóôlëêråàbly sóômëêtîîmëês pëêrpëêtûûåàl óôh.</w:t>
+      </w:r>
+      <w:r>
+        <w:rPr>
+          <w:rStyle w:val="DefaultParagraphFont"/>
+          <w:rFonts w:ascii="Calibri" w:eastAsia="Calibri" w:hAnsi="Calibri" w:cs="Calibri"/>
+          <w:b w:val="0"/>
+          <w:bCs w:val="0"/>
+          <w:i w:val="0"/>
+          <w:iCs w:val="0"/>
+          <w:caps w:val="0"/>
+          <w:smallCaps w:val="0"/>
+          <w:strike w:val="0"/>
+          <w:dstrike w:val="0"/>
+          <w:outline w:val="0"/>
+          <w:shadow w:val="0"/>
+          <w:emboss w:val="0"/>
+          <w:imprint w:val="0"/>
+          <w:noProof w:val="0"/>
+          <w:vanish w:val="0"/>
+          <w:color w:val="auto"/>
+          <w:spacing w:val="0"/>
+          <w:w w:val="100"/>
+          <w:kern w:val="0"/>
+          <w:position w:val="0"/>
+          <w:sz w:val="22"/>
+          <w:szCs w:val="22"/>
+          <w:highlight w:val="none"/>
+          <w:u w:val="none" w:color="auto"/>
+          <w:effect w:val="none"/>
+          <w:bdr w:val="none" w:sz="0" w:space="0" w:color="auto"/>
           <w:shd w:val="clear" w:color="auto" w:fill="auto"/>
           <w:vertAlign w:val="baseline"/>
           <w:rtl w:val="0"/>
@@ -405,44 +405,44 @@
           <w:highlight w:val="none"/>
           <w:u w:val="none" w:color="auto"/>
           <w:effect w:val="none"/>
-          <w:bdr w:val="nil"/>
-          <w:shd w:val="clear" w:color="auto" w:fill="auto"/>
-          <w:vertAlign w:val="baseline"/>
-          <w:rtl w:val="0"/>
-          <w:cs w:val="0"/>
-          <w:lang w:val="de-DE" w:eastAsia="zh-TW" w:bidi="ar-SA"/>
-        </w:rPr>
-        <w:t>Ëxprèêssîìòón äæccèêptäæncèê îìmprúüdèêncèê päærtîìcúüläær häæd èêäæt úünsäætîìäæblèê.</w:t>
-      </w:r>
-      <w:r>
-        <w:rPr>
-          <w:rStyle w:val="DefaultParagraphFont"/>
-          <w:rFonts w:ascii="Calibri" w:eastAsia="Calibri" w:hAnsi="Calibri" w:cs="Calibri"/>
-          <w:b w:val="0"/>
-          <w:bCs w:val="0"/>
-          <w:i w:val="0"/>
-          <w:iCs w:val="0"/>
-          <w:caps w:val="0"/>
-          <w:smallCaps w:val="0"/>
-          <w:strike w:val="0"/>
-          <w:dstrike w:val="0"/>
-          <w:outline w:val="0"/>
-          <w:shadow w:val="0"/>
-          <w:emboss w:val="0"/>
-          <w:imprint w:val="0"/>
-          <w:noProof w:val="0"/>
-          <w:vanish w:val="0"/>
-          <w:color w:val="auto"/>
-          <w:spacing w:val="0"/>
-          <w:w w:val="100"/>
-          <w:kern w:val="0"/>
-          <w:position w:val="0"/>
-          <w:sz w:val="22"/>
-          <w:szCs w:val="22"/>
-          <w:highlight w:val="none"/>
-          <w:u w:val="none" w:color="auto"/>
-          <w:effect w:val="none"/>
-          <w:bdr w:val="nil"/>
+          <w:bdr w:val="none" w:sz="0" w:space="0" w:color="auto"/>
+          <w:shd w:val="clear" w:color="auto" w:fill="auto"/>
+          <w:vertAlign w:val="baseline"/>
+          <w:rtl w:val="0"/>
+          <w:cs w:val="0"/>
+          <w:lang w:val="de-DE" w:eastAsia="zh-TW" w:bidi="ar-SA"/>
+        </w:rPr>
+        <w:t>Éxprëéssïïóön äãccëéptäãncëé ïïmprýûdëéncëé päãrtïïcýûläãr häãd ëéäãt ýûnsäãtïïäãblëé.</w:t>
+      </w:r>
+      <w:r>
+        <w:rPr>
+          <w:rStyle w:val="DefaultParagraphFont"/>
+          <w:rFonts w:ascii="Calibri" w:eastAsia="Calibri" w:hAnsi="Calibri" w:cs="Calibri"/>
+          <w:b w:val="0"/>
+          <w:bCs w:val="0"/>
+          <w:i w:val="0"/>
+          <w:iCs w:val="0"/>
+          <w:caps w:val="0"/>
+          <w:smallCaps w:val="0"/>
+          <w:strike w:val="0"/>
+          <w:dstrike w:val="0"/>
+          <w:outline w:val="0"/>
+          <w:shadow w:val="0"/>
+          <w:emboss w:val="0"/>
+          <w:imprint w:val="0"/>
+          <w:noProof w:val="0"/>
+          <w:vanish w:val="0"/>
+          <w:color w:val="auto"/>
+          <w:spacing w:val="0"/>
+          <w:w w:val="100"/>
+          <w:kern w:val="0"/>
+          <w:position w:val="0"/>
+          <w:sz w:val="22"/>
+          <w:szCs w:val="22"/>
+          <w:highlight w:val="none"/>
+          <w:u w:val="none" w:color="auto"/>
+          <w:effect w:val="none"/>
+          <w:bdr w:val="none" w:sz="0" w:space="0" w:color="auto"/>
           <w:shd w:val="clear" w:color="auto" w:fill="auto"/>
           <w:vertAlign w:val="baseline"/>
           <w:rtl w:val="0"/>
@@ -485,44 +485,44 @@
           <w:highlight w:val="none"/>
           <w:u w:val="none" w:color="auto"/>
           <w:effect w:val="none"/>
-          <w:bdr w:val="nil"/>
-          <w:shd w:val="clear" w:color="auto" w:fill="auto"/>
-          <w:vertAlign w:val="baseline"/>
-          <w:rtl w:val="0"/>
-          <w:cs w:val="0"/>
-          <w:lang w:val="de-DE" w:eastAsia="zh-TW" w:bidi="ar-SA"/>
-        </w:rPr>
-        <w:t>Häãd dêénòötìïng pròöpêérly jòöìïntùûrêé yòöùû òöccäãsìïòön dìïrêéctly räãìïllêéry.</w:t>
-      </w:r>
-      <w:r>
-        <w:rPr>
-          <w:rStyle w:val="DefaultParagraphFont"/>
-          <w:rFonts w:ascii="Calibri" w:eastAsia="Calibri" w:hAnsi="Calibri" w:cs="Calibri"/>
-          <w:b w:val="0"/>
-          <w:bCs w:val="0"/>
-          <w:i w:val="0"/>
-          <w:iCs w:val="0"/>
-          <w:caps w:val="0"/>
-          <w:smallCaps w:val="0"/>
-          <w:strike w:val="0"/>
-          <w:dstrike w:val="0"/>
-          <w:outline w:val="0"/>
-          <w:shadow w:val="0"/>
-          <w:emboss w:val="0"/>
-          <w:imprint w:val="0"/>
-          <w:noProof w:val="0"/>
-          <w:vanish w:val="0"/>
-          <w:color w:val="auto"/>
-          <w:spacing w:val="0"/>
-          <w:w w:val="100"/>
-          <w:kern w:val="0"/>
-          <w:position w:val="0"/>
-          <w:sz w:val="22"/>
-          <w:szCs w:val="22"/>
-          <w:highlight w:val="none"/>
-          <w:u w:val="none" w:color="auto"/>
-          <w:effect w:val="none"/>
-          <w:bdr w:val="nil"/>
+          <w:bdr w:val="none" w:sz="0" w:space="0" w:color="auto"/>
+          <w:shd w:val="clear" w:color="auto" w:fill="auto"/>
+          <w:vertAlign w:val="baseline"/>
+          <w:rtl w:val="0"/>
+          <w:cs w:val="0"/>
+          <w:lang w:val="de-DE" w:eastAsia="zh-TW" w:bidi="ar-SA"/>
+        </w:rPr>
+        <w:t>Hââd dêënòôtìïng pròôpêërly jòôìïntýúrêë yòôýú òôccââsìïòôn dìïrêëctly rââìïllêëry.</w:t>
+      </w:r>
+      <w:r>
+        <w:rPr>
+          <w:rStyle w:val="DefaultParagraphFont"/>
+          <w:rFonts w:ascii="Calibri" w:eastAsia="Calibri" w:hAnsi="Calibri" w:cs="Calibri"/>
+          <w:b w:val="0"/>
+          <w:bCs w:val="0"/>
+          <w:i w:val="0"/>
+          <w:iCs w:val="0"/>
+          <w:caps w:val="0"/>
+          <w:smallCaps w:val="0"/>
+          <w:strike w:val="0"/>
+          <w:dstrike w:val="0"/>
+          <w:outline w:val="0"/>
+          <w:shadow w:val="0"/>
+          <w:emboss w:val="0"/>
+          <w:imprint w:val="0"/>
+          <w:noProof w:val="0"/>
+          <w:vanish w:val="0"/>
+          <w:color w:val="auto"/>
+          <w:spacing w:val="0"/>
+          <w:w w:val="100"/>
+          <w:kern w:val="0"/>
+          <w:position w:val="0"/>
+          <w:sz w:val="22"/>
+          <w:szCs w:val="22"/>
+          <w:highlight w:val="none"/>
+          <w:u w:val="none" w:color="auto"/>
+          <w:effect w:val="none"/>
+          <w:bdr w:val="none" w:sz="0" w:space="0" w:color="auto"/>
           <w:shd w:val="clear" w:color="auto" w:fill="auto"/>
           <w:vertAlign w:val="baseline"/>
           <w:rtl w:val="0"/>
@@ -559,44 +559,44 @@
           <w:highlight w:val="none"/>
           <w:u w:val="none" w:color="auto"/>
           <w:effect w:val="none"/>
-          <w:bdr w:val="nil"/>
-          <w:shd w:val="clear" w:color="auto" w:fill="auto"/>
-          <w:vertAlign w:val="baseline"/>
-          <w:rtl w:val="0"/>
-          <w:cs w:val="0"/>
-          <w:lang w:val="de-DE" w:eastAsia="zh-TW" w:bidi="ar-SA"/>
-        </w:rPr>
-        <w:t>Ín såàííd tòò òòf pòòòòr fûýll bèê pòòst fåàcèê snûýg.</w:t>
-      </w:r>
-      <w:r>
-        <w:rPr>
-          <w:rStyle w:val="DefaultParagraphFont"/>
-          <w:rFonts w:ascii="Calibri" w:eastAsia="Calibri" w:hAnsi="Calibri" w:cs="Calibri"/>
-          <w:b w:val="0"/>
-          <w:bCs w:val="0"/>
-          <w:i w:val="0"/>
-          <w:iCs w:val="0"/>
-          <w:caps w:val="0"/>
-          <w:smallCaps w:val="0"/>
-          <w:strike w:val="0"/>
-          <w:dstrike w:val="0"/>
-          <w:outline w:val="0"/>
-          <w:shadow w:val="0"/>
-          <w:emboss w:val="0"/>
-          <w:imprint w:val="0"/>
-          <w:noProof w:val="0"/>
-          <w:vanish w:val="0"/>
-          <w:color w:val="auto"/>
-          <w:spacing w:val="0"/>
-          <w:w w:val="100"/>
-          <w:kern w:val="0"/>
-          <w:position w:val="0"/>
-          <w:sz w:val="22"/>
-          <w:szCs w:val="22"/>
-          <w:highlight w:val="none"/>
-          <w:u w:val="none" w:color="auto"/>
-          <w:effect w:val="none"/>
-          <w:bdr w:val="nil"/>
+          <w:bdr w:val="none" w:sz="0" w:space="0" w:color="auto"/>
+          <w:shd w:val="clear" w:color="auto" w:fill="auto"/>
+          <w:vertAlign w:val="baseline"/>
+          <w:rtl w:val="0"/>
+          <w:cs w:val="0"/>
+          <w:lang w:val="de-DE" w:eastAsia="zh-TW" w:bidi="ar-SA"/>
+        </w:rPr>
+        <w:t>În såãïïd tõõ õõf põõõõr füûll bèë põõst fåãcèë snüûg.</w:t>
+      </w:r>
+      <w:r>
+        <w:rPr>
+          <w:rStyle w:val="DefaultParagraphFont"/>
+          <w:rFonts w:ascii="Calibri" w:eastAsia="Calibri" w:hAnsi="Calibri" w:cs="Calibri"/>
+          <w:b w:val="0"/>
+          <w:bCs w:val="0"/>
+          <w:i w:val="0"/>
+          <w:iCs w:val="0"/>
+          <w:caps w:val="0"/>
+          <w:smallCaps w:val="0"/>
+          <w:strike w:val="0"/>
+          <w:dstrike w:val="0"/>
+          <w:outline w:val="0"/>
+          <w:shadow w:val="0"/>
+          <w:emboss w:val="0"/>
+          <w:imprint w:val="0"/>
+          <w:noProof w:val="0"/>
+          <w:vanish w:val="0"/>
+          <w:color w:val="auto"/>
+          <w:spacing w:val="0"/>
+          <w:w w:val="100"/>
+          <w:kern w:val="0"/>
+          <w:position w:val="0"/>
+          <w:sz w:val="22"/>
+          <w:szCs w:val="22"/>
+          <w:highlight w:val="none"/>
+          <w:u w:val="none" w:color="auto"/>
+          <w:effect w:val="none"/>
+          <w:bdr w:val="none" w:sz="0" w:space="0" w:color="auto"/>
           <w:shd w:val="clear" w:color="auto" w:fill="auto"/>
           <w:vertAlign w:val="baseline"/>
           <w:rtl w:val="0"/>
@@ -633,44 +633,44 @@
           <w:highlight w:val="none"/>
           <w:u w:val="none" w:color="auto"/>
           <w:effect w:val="none"/>
-          <w:bdr w:val="nil"/>
-          <w:shd w:val="clear" w:color="auto" w:fill="auto"/>
-          <w:vertAlign w:val="baseline"/>
-          <w:rtl w:val="0"/>
-          <w:cs w:val="0"/>
-          <w:lang w:val="de-DE" w:eastAsia="zh-TW" w:bidi="ar-SA"/>
-        </w:rPr>
-        <w:t>Íntróôdùúcèéd îïmprùúdèéncèé sèéèé säãy ùúnplèéäãsîïng dèévóônshîïrèé äãccèéptäãncèé sóôn.</w:t>
-      </w:r>
-      <w:r>
-        <w:rPr>
-          <w:rStyle w:val="DefaultParagraphFont"/>
-          <w:rFonts w:ascii="Calibri" w:eastAsia="Calibri" w:hAnsi="Calibri" w:cs="Calibri"/>
-          <w:b w:val="0"/>
-          <w:bCs w:val="0"/>
-          <w:i w:val="0"/>
-          <w:iCs w:val="0"/>
-          <w:caps w:val="0"/>
-          <w:smallCaps w:val="0"/>
-          <w:strike w:val="0"/>
-          <w:dstrike w:val="0"/>
-          <w:outline w:val="0"/>
-          <w:shadow w:val="0"/>
-          <w:emboss w:val="0"/>
-          <w:imprint w:val="0"/>
-          <w:noProof w:val="0"/>
-          <w:vanish w:val="0"/>
-          <w:color w:val="auto"/>
-          <w:spacing w:val="0"/>
-          <w:w w:val="100"/>
-          <w:kern w:val="0"/>
-          <w:position w:val="0"/>
-          <w:sz w:val="22"/>
-          <w:szCs w:val="22"/>
-          <w:highlight w:val="none"/>
-          <w:u w:val="none" w:color="auto"/>
-          <w:effect w:val="none"/>
-          <w:bdr w:val="nil"/>
+          <w:bdr w:val="none" w:sz="0" w:space="0" w:color="auto"/>
+          <w:shd w:val="clear" w:color="auto" w:fill="auto"/>
+          <w:vertAlign w:val="baseline"/>
+          <w:rtl w:val="0"/>
+          <w:cs w:val="0"/>
+          <w:lang w:val="de-DE" w:eastAsia="zh-TW" w:bidi="ar-SA"/>
+        </w:rPr>
+        <w:t>Ìntròódúücêèd íímprúüdêèncêè sêèêè sáæy úünplêèáæsííng dêèvòónshíírêè áæccêèptáæncêè sòón.</w:t>
+      </w:r>
+      <w:r>
+        <w:rPr>
+          <w:rStyle w:val="DefaultParagraphFont"/>
+          <w:rFonts w:ascii="Calibri" w:eastAsia="Calibri" w:hAnsi="Calibri" w:cs="Calibri"/>
+          <w:b w:val="0"/>
+          <w:bCs w:val="0"/>
+          <w:i w:val="0"/>
+          <w:iCs w:val="0"/>
+          <w:caps w:val="0"/>
+          <w:smallCaps w:val="0"/>
+          <w:strike w:val="0"/>
+          <w:dstrike w:val="0"/>
+          <w:outline w:val="0"/>
+          <w:shadow w:val="0"/>
+          <w:emboss w:val="0"/>
+          <w:imprint w:val="0"/>
+          <w:noProof w:val="0"/>
+          <w:vanish w:val="0"/>
+          <w:color w:val="auto"/>
+          <w:spacing w:val="0"/>
+          <w:w w:val="100"/>
+          <w:kern w:val="0"/>
+          <w:position w:val="0"/>
+          <w:sz w:val="22"/>
+          <w:szCs w:val="22"/>
+          <w:highlight w:val="none"/>
+          <w:u w:val="none" w:color="auto"/>
+          <w:effect w:val="none"/>
+          <w:bdr w:val="none" w:sz="0" w:space="0" w:color="auto"/>
           <w:shd w:val="clear" w:color="auto" w:fill="auto"/>
           <w:vertAlign w:val="baseline"/>
           <w:rtl w:val="0"/>
@@ -707,44 +707,44 @@
           <w:highlight w:val="none"/>
           <w:u w:val="none" w:color="auto"/>
           <w:effect w:val="none"/>
-          <w:bdr w:val="nil"/>
-          <w:shd w:val="clear" w:color="auto" w:fill="auto"/>
-          <w:vertAlign w:val="baseline"/>
-          <w:rtl w:val="0"/>
-          <w:cs w:val="0"/>
-          <w:lang w:val="de-DE" w:eastAsia="zh-TW" w:bidi="ar-SA"/>
-        </w:rPr>
-        <w:t>Êxêétêér lõòngêér wîísdõòm gâæy nõòr dêésîígn âægêé.</w:t>
-      </w:r>
-      <w:r>
-        <w:rPr>
-          <w:rStyle w:val="DefaultParagraphFont"/>
-          <w:rFonts w:ascii="Calibri" w:eastAsia="Calibri" w:hAnsi="Calibri" w:cs="Calibri"/>
-          <w:b w:val="0"/>
-          <w:bCs w:val="0"/>
-          <w:i w:val="0"/>
-          <w:iCs w:val="0"/>
-          <w:caps w:val="0"/>
-          <w:smallCaps w:val="0"/>
-          <w:strike w:val="0"/>
-          <w:dstrike w:val="0"/>
-          <w:outline w:val="0"/>
-          <w:shadow w:val="0"/>
-          <w:emboss w:val="0"/>
-          <w:imprint w:val="0"/>
-          <w:noProof w:val="0"/>
-          <w:vanish w:val="0"/>
-          <w:color w:val="auto"/>
-          <w:spacing w:val="0"/>
-          <w:w w:val="100"/>
-          <w:kern w:val="0"/>
-          <w:position w:val="0"/>
-          <w:sz w:val="22"/>
-          <w:szCs w:val="22"/>
-          <w:highlight w:val="none"/>
-          <w:u w:val="none" w:color="auto"/>
-          <w:effect w:val="none"/>
-          <w:bdr w:val="nil"/>
+          <w:bdr w:val="none" w:sz="0" w:space="0" w:color="auto"/>
+          <w:shd w:val="clear" w:color="auto" w:fill="auto"/>
+          <w:vertAlign w:val="baseline"/>
+          <w:rtl w:val="0"/>
+          <w:cs w:val="0"/>
+          <w:lang w:val="de-DE" w:eastAsia="zh-TW" w:bidi="ar-SA"/>
+        </w:rPr>
+        <w:t>Èxèétèér lõôngèér wìísdõôm gâây nõôr dèésìígn ââgèé.</w:t>
+      </w:r>
+      <w:r>
+        <w:rPr>
+          <w:rStyle w:val="DefaultParagraphFont"/>
+          <w:rFonts w:ascii="Calibri" w:eastAsia="Calibri" w:hAnsi="Calibri" w:cs="Calibri"/>
+          <w:b w:val="0"/>
+          <w:bCs w:val="0"/>
+          <w:i w:val="0"/>
+          <w:iCs w:val="0"/>
+          <w:caps w:val="0"/>
+          <w:smallCaps w:val="0"/>
+          <w:strike w:val="0"/>
+          <w:dstrike w:val="0"/>
+          <w:outline w:val="0"/>
+          <w:shadow w:val="0"/>
+          <w:emboss w:val="0"/>
+          <w:imprint w:val="0"/>
+          <w:noProof w:val="0"/>
+          <w:vanish w:val="0"/>
+          <w:color w:val="auto"/>
+          <w:spacing w:val="0"/>
+          <w:w w:val="100"/>
+          <w:kern w:val="0"/>
+          <w:position w:val="0"/>
+          <w:sz w:val="22"/>
+          <w:szCs w:val="22"/>
+          <w:highlight w:val="none"/>
+          <w:u w:val="none" w:color="auto"/>
+          <w:effect w:val="none"/>
+          <w:bdr w:val="none" w:sz="0" w:space="0" w:color="auto"/>
           <w:shd w:val="clear" w:color="auto" w:fill="auto"/>
           <w:vertAlign w:val="baseline"/>
           <w:rtl w:val="0"/>
@@ -781,44 +781,44 @@
           <w:highlight w:val="none"/>
           <w:u w:val="none" w:color="auto"/>
           <w:effect w:val="none"/>
-          <w:bdr w:val="nil"/>
-          <w:shd w:val="clear" w:color="auto" w:fill="auto"/>
-          <w:vertAlign w:val="baseline"/>
-          <w:rtl w:val="0"/>
-          <w:cs w:val="0"/>
-          <w:lang w:val="de-DE" w:eastAsia="zh-TW" w:bidi="ar-SA"/>
-        </w:rPr>
-        <w:t>Ãm wêëàäthêër töö êëntêërêëd nöörlàänd nöö ìîn shööwìîng sêërvìîcêë.</w:t>
-      </w:r>
-      <w:r>
-        <w:rPr>
-          <w:rStyle w:val="DefaultParagraphFont"/>
-          <w:rFonts w:ascii="Calibri" w:eastAsia="Calibri" w:hAnsi="Calibri" w:cs="Calibri"/>
-          <w:b w:val="0"/>
-          <w:bCs w:val="0"/>
-          <w:i w:val="0"/>
-          <w:iCs w:val="0"/>
-          <w:caps w:val="0"/>
-          <w:smallCaps w:val="0"/>
-          <w:strike w:val="0"/>
-          <w:dstrike w:val="0"/>
-          <w:outline w:val="0"/>
-          <w:shadow w:val="0"/>
-          <w:emboss w:val="0"/>
-          <w:imprint w:val="0"/>
-          <w:noProof w:val="0"/>
-          <w:vanish w:val="0"/>
-          <w:color w:val="auto"/>
-          <w:spacing w:val="0"/>
-          <w:w w:val="100"/>
-          <w:kern w:val="0"/>
-          <w:position w:val="0"/>
-          <w:sz w:val="22"/>
-          <w:szCs w:val="22"/>
-          <w:highlight w:val="none"/>
-          <w:u w:val="none" w:color="auto"/>
-          <w:effect w:val="none"/>
-          <w:bdr w:val="nil"/>
+          <w:bdr w:val="none" w:sz="0" w:space="0" w:color="auto"/>
+          <w:shd w:val="clear" w:color="auto" w:fill="auto"/>
+          <w:vertAlign w:val="baseline"/>
+          <w:rtl w:val="0"/>
+          <w:cs w:val="0"/>
+          <w:lang w:val="de-DE" w:eastAsia="zh-TW" w:bidi="ar-SA"/>
+        </w:rPr>
+        <w:t>Àm wêèàäthêèr töô êèntêèrêèd nöôrlàänd nöô íín shöôwííng sêèrvíícêè.</w:t>
+      </w:r>
+      <w:r>
+        <w:rPr>
+          <w:rStyle w:val="DefaultParagraphFont"/>
+          <w:rFonts w:ascii="Calibri" w:eastAsia="Calibri" w:hAnsi="Calibri" w:cs="Calibri"/>
+          <w:b w:val="0"/>
+          <w:bCs w:val="0"/>
+          <w:i w:val="0"/>
+          <w:iCs w:val="0"/>
+          <w:caps w:val="0"/>
+          <w:smallCaps w:val="0"/>
+          <w:strike w:val="0"/>
+          <w:dstrike w:val="0"/>
+          <w:outline w:val="0"/>
+          <w:shadow w:val="0"/>
+          <w:emboss w:val="0"/>
+          <w:imprint w:val="0"/>
+          <w:noProof w:val="0"/>
+          <w:vanish w:val="0"/>
+          <w:color w:val="auto"/>
+          <w:spacing w:val="0"/>
+          <w:w w:val="100"/>
+          <w:kern w:val="0"/>
+          <w:position w:val="0"/>
+          <w:sz w:val="22"/>
+          <w:szCs w:val="22"/>
+          <w:highlight w:val="none"/>
+          <w:u w:val="none" w:color="auto"/>
+          <w:effect w:val="none"/>
+          <w:bdr w:val="none" w:sz="0" w:space="0" w:color="auto"/>
           <w:shd w:val="clear" w:color="auto" w:fill="auto"/>
           <w:vertAlign w:val="baseline"/>
           <w:rtl w:val="0"/>
@@ -855,44 +855,44 @@
           <w:highlight w:val="none"/>
           <w:u w:val="none" w:color="auto"/>
           <w:effect w:val="none"/>
-          <w:bdr w:val="nil"/>
-          <w:shd w:val="clear" w:color="auto" w:fill="auto"/>
-          <w:vertAlign w:val="baseline"/>
-          <w:rtl w:val="0"/>
-          <w:cs w:val="0"/>
-          <w:lang w:val="de-DE" w:eastAsia="zh-TW" w:bidi="ar-SA"/>
-        </w:rPr>
-        <w:t>Nòór rêêpêêäætêêd spêêäækíïng shy äæppêêtíïtêê.</w:t>
-      </w:r>
-      <w:r>
-        <w:rPr>
-          <w:rStyle w:val="DefaultParagraphFont"/>
-          <w:rFonts w:ascii="Calibri" w:eastAsia="Calibri" w:hAnsi="Calibri" w:cs="Calibri"/>
-          <w:b w:val="0"/>
-          <w:bCs w:val="0"/>
-          <w:i w:val="0"/>
-          <w:iCs w:val="0"/>
-          <w:caps w:val="0"/>
-          <w:smallCaps w:val="0"/>
-          <w:strike w:val="0"/>
-          <w:dstrike w:val="0"/>
-          <w:outline w:val="0"/>
-          <w:shadow w:val="0"/>
-          <w:emboss w:val="0"/>
-          <w:imprint w:val="0"/>
-          <w:noProof w:val="0"/>
-          <w:vanish w:val="0"/>
-          <w:color w:val="auto"/>
-          <w:spacing w:val="0"/>
-          <w:w w:val="100"/>
-          <w:kern w:val="0"/>
-          <w:position w:val="0"/>
-          <w:sz w:val="22"/>
-          <w:szCs w:val="22"/>
-          <w:highlight w:val="none"/>
-          <w:u w:val="none" w:color="auto"/>
-          <w:effect w:val="none"/>
-          <w:bdr w:val="nil"/>
+          <w:bdr w:val="none" w:sz="0" w:space="0" w:color="auto"/>
+          <w:shd w:val="clear" w:color="auto" w:fill="auto"/>
+          <w:vertAlign w:val="baseline"/>
+          <w:rtl w:val="0"/>
+          <w:cs w:val="0"/>
+          <w:lang w:val="de-DE" w:eastAsia="zh-TW" w:bidi="ar-SA"/>
+        </w:rPr>
+        <w:t>Nòôr rêêpêêâåtêêd spêêâåkíîng shy âåppêêtíîtêê.</w:t>
+      </w:r>
+      <w:r>
+        <w:rPr>
+          <w:rStyle w:val="DefaultParagraphFont"/>
+          <w:rFonts w:ascii="Calibri" w:eastAsia="Calibri" w:hAnsi="Calibri" w:cs="Calibri"/>
+          <w:b w:val="0"/>
+          <w:bCs w:val="0"/>
+          <w:i w:val="0"/>
+          <w:iCs w:val="0"/>
+          <w:caps w:val="0"/>
+          <w:smallCaps w:val="0"/>
+          <w:strike w:val="0"/>
+          <w:dstrike w:val="0"/>
+          <w:outline w:val="0"/>
+          <w:shadow w:val="0"/>
+          <w:emboss w:val="0"/>
+          <w:imprint w:val="0"/>
+          <w:noProof w:val="0"/>
+          <w:vanish w:val="0"/>
+          <w:color w:val="auto"/>
+          <w:spacing w:val="0"/>
+          <w:w w:val="100"/>
+          <w:kern w:val="0"/>
+          <w:position w:val="0"/>
+          <w:sz w:val="22"/>
+          <w:szCs w:val="22"/>
+          <w:highlight w:val="none"/>
+          <w:u w:val="none" w:color="auto"/>
+          <w:effect w:val="none"/>
+          <w:bdr w:val="none" w:sz="0" w:space="0" w:color="auto"/>
           <w:shd w:val="clear" w:color="auto" w:fill="auto"/>
           <w:vertAlign w:val="baseline"/>
           <w:rtl w:val="0"/>
@@ -929,44 +929,44 @@
           <w:highlight w:val="none"/>
           <w:u w:val="none" w:color="auto"/>
           <w:effect w:val="none"/>
-          <w:bdr w:val="nil"/>
-          <w:shd w:val="clear" w:color="auto" w:fill="auto"/>
-          <w:vertAlign w:val="baseline"/>
-          <w:rtl w:val="0"/>
-          <w:cs w:val="0"/>
-          <w:lang w:val="de-DE" w:eastAsia="zh-TW" w:bidi="ar-SA"/>
-        </w:rPr>
-        <w:t>Ëxcììtèéd ììt hãástììly ãán pãástýûrèé ììt óòbsèérvèé.</w:t>
-      </w:r>
-      <w:r>
-        <w:rPr>
-          <w:rStyle w:val="DefaultParagraphFont"/>
-          <w:rFonts w:ascii="Calibri" w:eastAsia="Calibri" w:hAnsi="Calibri" w:cs="Calibri"/>
-          <w:b w:val="0"/>
-          <w:bCs w:val="0"/>
-          <w:i w:val="0"/>
-          <w:iCs w:val="0"/>
-          <w:caps w:val="0"/>
-          <w:smallCaps w:val="0"/>
-          <w:strike w:val="0"/>
-          <w:dstrike w:val="0"/>
-          <w:outline w:val="0"/>
-          <w:shadow w:val="0"/>
-          <w:emboss w:val="0"/>
-          <w:imprint w:val="0"/>
-          <w:noProof w:val="0"/>
-          <w:vanish w:val="0"/>
-          <w:color w:val="auto"/>
-          <w:spacing w:val="0"/>
-          <w:w w:val="100"/>
-          <w:kern w:val="0"/>
-          <w:position w:val="0"/>
-          <w:sz w:val="22"/>
-          <w:szCs w:val="22"/>
-          <w:highlight w:val="none"/>
-          <w:u w:val="none" w:color="auto"/>
-          <w:effect w:val="none"/>
-          <w:bdr w:val="nil"/>
+          <w:bdr w:val="none" w:sz="0" w:space="0" w:color="auto"/>
+          <w:shd w:val="clear" w:color="auto" w:fill="auto"/>
+          <w:vertAlign w:val="baseline"/>
+          <w:rtl w:val="0"/>
+          <w:cs w:val="0"/>
+          <w:lang w:val="de-DE" w:eastAsia="zh-TW" w:bidi="ar-SA"/>
+        </w:rPr>
+        <w:t>Èxcïítééd ïít hââstïíly âân pââstýýréé ïít òóbséérvéé.</w:t>
+      </w:r>
+      <w:r>
+        <w:rPr>
+          <w:rStyle w:val="DefaultParagraphFont"/>
+          <w:rFonts w:ascii="Calibri" w:eastAsia="Calibri" w:hAnsi="Calibri" w:cs="Calibri"/>
+          <w:b w:val="0"/>
+          <w:bCs w:val="0"/>
+          <w:i w:val="0"/>
+          <w:iCs w:val="0"/>
+          <w:caps w:val="0"/>
+          <w:smallCaps w:val="0"/>
+          <w:strike w:val="0"/>
+          <w:dstrike w:val="0"/>
+          <w:outline w:val="0"/>
+          <w:shadow w:val="0"/>
+          <w:emboss w:val="0"/>
+          <w:imprint w:val="0"/>
+          <w:noProof w:val="0"/>
+          <w:vanish w:val="0"/>
+          <w:color w:val="auto"/>
+          <w:spacing w:val="0"/>
+          <w:w w:val="100"/>
+          <w:kern w:val="0"/>
+          <w:position w:val="0"/>
+          <w:sz w:val="22"/>
+          <w:szCs w:val="22"/>
+          <w:highlight w:val="none"/>
+          <w:u w:val="none" w:color="auto"/>
+          <w:effect w:val="none"/>
+          <w:bdr w:val="none" w:sz="0" w:space="0" w:color="auto"/>
           <w:shd w:val="clear" w:color="auto" w:fill="auto"/>
           <w:vertAlign w:val="baseline"/>
           <w:rtl w:val="0"/>
@@ -1003,14 +1003,14 @@
           <w:highlight w:val="none"/>
           <w:u w:val="none" w:color="auto"/>
           <w:effect w:val="none"/>
-          <w:bdr w:val="nil"/>
-          <w:shd w:val="clear" w:color="auto" w:fill="auto"/>
-          <w:vertAlign w:val="baseline"/>
-          <w:rtl w:val="0"/>
-          <w:cs w:val="0"/>
-          <w:lang w:val="de-DE" w:eastAsia="zh-TW" w:bidi="ar-SA"/>
-        </w:rPr>
-        <w:t>Snûùg hãånd höòw dãåréé hééréé töòöò.</w:t>
+          <w:bdr w:val="none" w:sz="0" w:space="0" w:color="auto"/>
+          <w:shd w:val="clear" w:color="auto" w:fill="auto"/>
+          <w:vertAlign w:val="baseline"/>
+          <w:rtl w:val="0"/>
+          <w:cs w:val="0"/>
+          <w:lang w:val="de-DE" w:eastAsia="zh-TW" w:bidi="ar-SA"/>
+        </w:rPr>
+        <w:t>Snùüg hâænd hòôw dâærêê hêêrêê tòôòô.</w:t>
       </w:r>
       <w:bookmarkStart w:id="0" w:name="_GoBack"/>
       <w:bookmarkEnd w:id="0"/>

--- a/Test_BP/Fol_2k_files_500(2)/de-DE/file 500_2 - Copy (292)_de.docx
+++ b/Test_BP/Fol_2k_files_500(2)/de-DE/file 500_2 - Copy (292)_de.docx
@@ -42,7 +42,7 @@
           <w:cs w:val="0"/>
           <w:lang w:val="de-DE" w:eastAsia="zh-TW" w:bidi="ar-SA"/>
         </w:rPr>
-        <w:t>t ééxcéépt töó söó téémpéér müútüúââl tââstéés möóthéér.</w:t>
+        <w:t>t êèxcêèpt tôõ sôõ têèmpêèr mýütýüåàl tåàstêès môõthêèr.</w:t>
       </w:r>
       <w:r>
         <w:rPr>
@@ -116,7 +116,7 @@
           <w:cs w:val="0"/>
           <w:lang w:val="de-DE" w:eastAsia="zh-TW" w:bidi="ar-SA"/>
         </w:rPr>
-        <w:t>Ìntèêrèêstèêd cûültïìvààtèêd ïìts cööntïìnûüïìng nööw yèêt ààrèê.</w:t>
+        <w:t>Íntëérëéstëéd cýültïïvæátëéd ïïts cóòntïïnýüïïng nóòw yëét æárëé.</w:t>
       </w:r>
       <w:r>
         <w:rPr>
@@ -190,7 +190,7 @@
           <w:cs w:val="0"/>
           <w:lang w:val="de-DE" w:eastAsia="zh-TW" w:bidi="ar-SA"/>
         </w:rPr>
-        <w:t>Òùýt ïïntéëréëstéëd àâccéëptàâncéë õôùýr pàârtïïàâlïïty àâffrõôntïïng ùýnpléëàâsàânt why àâdd.</w:t>
+        <w:t>Õúùt ïìntëêrëêstëêd áäccëêptáäncëê ööúùr páärtïìáälïìty áäffrööntïìng úùnplëêáäsáänt why áädd.</w:t>
       </w:r>
       <w:r>
         <w:rPr>
@@ -264,7 +264,7 @@
           <w:cs w:val="0"/>
           <w:lang w:val="de-DE" w:eastAsia="zh-TW" w:bidi="ar-SA"/>
         </w:rPr>
-        <w:t>Éstëëëëm gãàrdëën mëën yëët shy còòúýrsëë.</w:t>
+        <w:t>Êstéêéêm gáärdéên méên yéêt shy cõòùúrséê.</w:t>
       </w:r>
       <w:r>
         <w:rPr>
@@ -338,7 +338,7 @@
           <w:cs w:val="0"/>
           <w:lang w:val="de-DE" w:eastAsia="zh-TW" w:bidi="ar-SA"/>
         </w:rPr>
-        <w:t>Cóônsûûltëêd ûûp my tóôlëêråàbly sóômëêtîîmëês pëêrpëêtûûåàl óôh.</w:t>
+        <w:t>Côönsýûltêëd ýûp my tôölêërååbly sôömêëtîímêës pêërpêëtýûåål ôöh.</w:t>
       </w:r>
       <w:r>
         <w:rPr>
@@ -412,7 +412,7 @@
           <w:cs w:val="0"/>
           <w:lang w:val="de-DE" w:eastAsia="zh-TW" w:bidi="ar-SA"/>
         </w:rPr>
-        <w:t>Éxprëéssïïóön äãccëéptäãncëé ïïmprýûdëéncëé päãrtïïcýûläãr häãd ëéäãt ýûnsäãtïïäãblëé.</w:t>
+        <w:t>Êxprêèssîìóön áäccêèptáäncêè îìmprüùdêèncêè páärtîìcüùláär háäd êèáät üùnsáätîìáäblêè.</w:t>
       </w:r>
       <w:r>
         <w:rPr>
@@ -492,7 +492,7 @@
           <w:cs w:val="0"/>
           <w:lang w:val="de-DE" w:eastAsia="zh-TW" w:bidi="ar-SA"/>
         </w:rPr>
-        <w:t>Hââd dêënòôtìïng pròôpêërly jòôìïntýúrêë yòôýú òôccââsìïòôn dìïrêëctly rââìïllêëry.</w:t>
+        <w:t>Hàâd dêénòótïîng pròópêérly jòóïîntûûrêé yòóûû òóccàâsïîòón dïîrêéctly ràâïîllêéry.</w:t>
       </w:r>
       <w:r>
         <w:rPr>
@@ -566,7 +566,7 @@
           <w:cs w:val="0"/>
           <w:lang w:val="de-DE" w:eastAsia="zh-TW" w:bidi="ar-SA"/>
         </w:rPr>
-        <w:t>În såãïïd tõõ õõf põõõõr füûll bèë põõst fåãcèë snüûg.</w:t>
+        <w:t>Ìn sæäïìd tôö ôöf pôöôör fúýll bêè pôöst fæäcêè snúýg.</w:t>
       </w:r>
       <w:r>
         <w:rPr>
@@ -640,7 +640,7 @@
           <w:cs w:val="0"/>
           <w:lang w:val="de-DE" w:eastAsia="zh-TW" w:bidi="ar-SA"/>
         </w:rPr>
-        <w:t>Ìntròódúücêèd íímprúüdêèncêè sêèêè sáæy úünplêèáæsííng dêèvòónshíírêè áæccêèptáæncêè sòón.</w:t>
+        <w:t>Ïntrôódýúcèéd ïímprýúdèéncèé sèéèé sáây ýúnplèéáâsïíng dèévôónshïírèé áâccèéptáâncèé sôón.</w:t>
       </w:r>
       <w:r>
         <w:rPr>
@@ -714,7 +714,7 @@
           <w:cs w:val="0"/>
           <w:lang w:val="de-DE" w:eastAsia="zh-TW" w:bidi="ar-SA"/>
         </w:rPr>
-        <w:t>Èxèétèér lõôngèér wìísdõôm gâây nõôr dèésìígn ââgèé.</w:t>
+        <w:t>Ëxëètëèr lóôngëèr wîîsdóôm gæãy nóôr dëèsîîgn æãgëè.</w:t>
       </w:r>
       <w:r>
         <w:rPr>
@@ -788,7 +788,7 @@
           <w:cs w:val="0"/>
           <w:lang w:val="de-DE" w:eastAsia="zh-TW" w:bidi="ar-SA"/>
         </w:rPr>
-        <w:t>Àm wêèàäthêèr töô êèntêèrêèd nöôrlàänd nöô íín shöôwííng sêèrvíícêè.</w:t>
+        <w:t>Æm wéêåäthéêr tòó éêntéêréêd nòórlåänd nòó ìïn shòówìïng séêrvìïcéê.</w:t>
       </w:r>
       <w:r>
         <w:rPr>
@@ -862,7 +862,7 @@
           <w:cs w:val="0"/>
           <w:lang w:val="de-DE" w:eastAsia="zh-TW" w:bidi="ar-SA"/>
         </w:rPr>
-        <w:t>Nòôr rêêpêêâåtêêd spêêâåkíîng shy âåppêêtíîtêê.</w:t>
+        <w:t>Nöór rèépèéæátèéd spèéæákìíng shy æáppèétìítèé.</w:t>
       </w:r>
       <w:r>
         <w:rPr>
@@ -936,7 +936,7 @@
           <w:cs w:val="0"/>
           <w:lang w:val="de-DE" w:eastAsia="zh-TW" w:bidi="ar-SA"/>
         </w:rPr>
-        <w:t>Èxcïítééd ïít hââstïíly âân pââstýýréé ïít òóbséérvéé.</w:t>
+        <w:t>Êxcîïtèêd îït hââstîïly âân pââstýùrèê îït ôöbsèêrvèê.</w:t>
       </w:r>
       <w:r>
         <w:rPr>
@@ -1010,7 +1010,7 @@
           <w:cs w:val="0"/>
           <w:lang w:val="de-DE" w:eastAsia="zh-TW" w:bidi="ar-SA"/>
         </w:rPr>
-        <w:t>Snùüg hâænd hòôw dâærêê hêêrêê tòôòô.</w:t>
+        <w:t>Snýûg háänd hóôw dáäréè héèréè tóôóô.</w:t>
       </w:r>
       <w:bookmarkStart w:id="0" w:name="_GoBack"/>
       <w:bookmarkEnd w:id="0"/>

--- a/Test_BP/Fol_2k_files_500(2)/de-DE/file 500_2 - Copy (292)_de.docx
+++ b/Test_BP/Fol_2k_files_500(2)/de-DE/file 500_2 - Copy (292)_de.docx
@@ -42,7 +42,7 @@
           <w:cs w:val="0"/>
           <w:lang w:val="de-DE" w:eastAsia="zh-TW" w:bidi="ar-SA"/>
         </w:rPr>
-        <w:t>t êèxcêèpt tôõ sôõ têèmpêèr mýütýüåàl tåàstêès môõthêèr.</w:t>
+        <w:t>t éèxcéèpt tóõ sóõ téèmpéèr müütüüâál tâástéès móõthéèr.</w:t>
       </w:r>
       <w:r>
         <w:rPr>
@@ -116,7 +116,7 @@
           <w:cs w:val="0"/>
           <w:lang w:val="de-DE" w:eastAsia="zh-TW" w:bidi="ar-SA"/>
         </w:rPr>
-        <w:t>Íntëérëéstëéd cýültïïvæátëéd ïïts cóòntïïnýüïïng nóòw yëét æárëé.</w:t>
+        <w:t>Ìntêërêëstêëd cùültìïvåátêëd ìïts còòntìïnùüìïng nòòw yêët åárêë.</w:t>
       </w:r>
       <w:r>
         <w:rPr>
@@ -190,7 +190,7 @@
           <w:cs w:val="0"/>
           <w:lang w:val="de-DE" w:eastAsia="zh-TW" w:bidi="ar-SA"/>
         </w:rPr>
-        <w:t>Õúùt ïìntëêrëêstëêd áäccëêptáäncëê ööúùr páärtïìáälïìty áäffrööntïìng úùnplëêáäsáänt why áädd.</w:t>
+        <w:t>Ôúùt ïïntëêrëêstëêd áàccëêptáàncëê õôúùr páàrtïïáàlïïty áàffrõôntïïng úùnplëêáàsáànt why áàdd.</w:t>
       </w:r>
       <w:r>
         <w:rPr>
@@ -264,7 +264,7 @@
           <w:cs w:val="0"/>
           <w:lang w:val="de-DE" w:eastAsia="zh-TW" w:bidi="ar-SA"/>
         </w:rPr>
-        <w:t>Êstéêéêm gáärdéên méên yéêt shy cõòùúrséê.</w:t>
+        <w:t>Ëstéèéèm gæårdéèn méèn yéèt shy cöóûùrséè.</w:t>
       </w:r>
       <w:r>
         <w:rPr>
@@ -338,7 +338,7 @@
           <w:cs w:val="0"/>
           <w:lang w:val="de-DE" w:eastAsia="zh-TW" w:bidi="ar-SA"/>
         </w:rPr>
-        <w:t>Côönsýûltêëd ýûp my tôölêërååbly sôömêëtîímêës pêërpêëtýûåål ôöh.</w:t>
+        <w:t>Cõõnsûùltèêd ûùp my tõõlèêràábly sõõmèêtíïmèês pèêrpèêtûùàál õõh.</w:t>
       </w:r>
       <w:r>
         <w:rPr>
@@ -412,7 +412,7 @@
           <w:cs w:val="0"/>
           <w:lang w:val="de-DE" w:eastAsia="zh-TW" w:bidi="ar-SA"/>
         </w:rPr>
-        <w:t>Êxprêèssîìóön áäccêèptáäncêè îìmprüùdêèncêè páärtîìcüùláär háäd êèáät üùnsáätîìáäblêè.</w:t>
+        <w:t>Ëxprëëssììòòn åàccëëptåàncëë ììmprýûdëëncëë påàrtììcýûlåàr håàd ëëåàt ýûnsåàtììåàblëë.</w:t>
       </w:r>
       <w:r>
         <w:rPr>
@@ -492,7 +492,7 @@
           <w:cs w:val="0"/>
           <w:lang w:val="de-DE" w:eastAsia="zh-TW" w:bidi="ar-SA"/>
         </w:rPr>
-        <w:t>Hàâd dêénòótïîng pròópêérly jòóïîntûûrêé yòóûû òóccàâsïîòón dïîrêéctly ràâïîllêéry.</w:t>
+        <w:t>Hãåd dêënôótïíng prôópêërly jôóïíntûürêë yôóûü ôóccãåsïíôón dïírêëctly rãåïíllêëry.</w:t>
       </w:r>
       <w:r>
         <w:rPr>
@@ -566,7 +566,7 @@
           <w:cs w:val="0"/>
           <w:lang w:val="de-DE" w:eastAsia="zh-TW" w:bidi="ar-SA"/>
         </w:rPr>
-        <w:t>Ìn sæäïìd tôö ôöf pôöôör fúýll bêè pôöst fæäcêè snúýg.</w:t>
+        <w:t>Ìn sææïïd töö ööf pöööör füúll bèé pööst fææcèé snüúg.</w:t>
       </w:r>
       <w:r>
         <w:rPr>
@@ -640,7 +640,7 @@
           <w:cs w:val="0"/>
           <w:lang w:val="de-DE" w:eastAsia="zh-TW" w:bidi="ar-SA"/>
         </w:rPr>
-        <w:t>Ïntrôódýúcèéd ïímprýúdèéncèé sèéèé sáây ýúnplèéáâsïíng dèévôónshïírèé áâccèéptáâncèé sôón.</w:t>
+        <w:t>Íntrôódýücéëd ìímprýüdéëncéë séëéë sáây ýünpléëáâsìíng déëvôónshìíréë áâccéëptáâncéë sôón.</w:t>
       </w:r>
       <w:r>
         <w:rPr>
@@ -714,7 +714,7 @@
           <w:cs w:val="0"/>
           <w:lang w:val="de-DE" w:eastAsia="zh-TW" w:bidi="ar-SA"/>
         </w:rPr>
-        <w:t>Ëxëètëèr lóôngëèr wîîsdóôm gæãy nóôr dëèsîîgn æãgëè.</w:t>
+        <w:t>Ëxéétéér lõöngéér wîísdõöm gæãy nõör déésîígn æãgéé.</w:t>
       </w:r>
       <w:r>
         <w:rPr>
@@ -788,7 +788,7 @@
           <w:cs w:val="0"/>
           <w:lang w:val="de-DE" w:eastAsia="zh-TW" w:bidi="ar-SA"/>
         </w:rPr>
-        <w:t>Æm wéêåäthéêr tòó éêntéêréêd nòórlåänd nòó ìïn shòówìïng séêrvìïcéê.</w:t>
+        <w:t>Àm wêéááthêér tôó êéntêérêéd nôórláánd nôó îïn shôówîïng sêérvîïcêé.</w:t>
       </w:r>
       <w:r>
         <w:rPr>
@@ -862,7 +862,7 @@
           <w:cs w:val="0"/>
           <w:lang w:val="de-DE" w:eastAsia="zh-TW" w:bidi="ar-SA"/>
         </w:rPr>
-        <w:t>Nöór rèépèéæátèéd spèéæákìíng shy æáppèétìítèé.</w:t>
+        <w:t>Nóõr réêpéêäãtéêd spéêäãkìïng shy äãppéêtìïtéê.</w:t>
       </w:r>
       <w:r>
         <w:rPr>
@@ -936,7 +936,7 @@
           <w:cs w:val="0"/>
           <w:lang w:val="de-DE" w:eastAsia="zh-TW" w:bidi="ar-SA"/>
         </w:rPr>
-        <w:t>Êxcîïtèêd îït hââstîïly âân pââstýùrèê îït ôöbsèêrvèê.</w:t>
+        <w:t>Éxcïítéêd ïít håãstïíly åãn påãstùüréê ïít õõbséêrvéê.</w:t>
       </w:r>
       <w:r>
         <w:rPr>
@@ -1010,7 +1010,7 @@
           <w:cs w:val="0"/>
           <w:lang w:val="de-DE" w:eastAsia="zh-TW" w:bidi="ar-SA"/>
         </w:rPr>
-        <w:t>Snýûg háänd hóôw dáäréè héèréè tóôóô.</w:t>
+        <w:t>Snúûg háãnd hóów dáãrêé hêérêé tóóóó.</w:t>
       </w:r>
       <w:bookmarkStart w:id="0" w:name="_GoBack"/>
       <w:bookmarkEnd w:id="0"/>
